--- a/packages/manager/src/express/public/templates/soa.docx
+++ b/packages/manager/src/express/public/templates/soa.docx
@@ -1,6 +1,6 @@
 
 <file path=word/document.xml><?xml version="1.0" encoding="utf-8"?>
-<w:document xmlns:wpc="http://schemas.microsoft.com/office/word/2010/wordprocessingCanvas" xmlns:cx="http://schemas.microsoft.com/office/drawing/2014/chartex" xmlns:cx1="http://schemas.microsoft.com/office/drawing/2015/9/8/chartex" xmlns:mc="http://schemas.openxmlformats.org/markup-compatibility/2006" xmlns:o="urn:schemas-microsoft-com:office:office" xmlns:r="http://schemas.openxmlformats.org/officeDocument/2006/relationships" xmlns:m="http://schemas.openxmlformats.org/officeDocument/2006/math" xmlns:v="urn:schemas-microsoft-com:vml" xmlns:wp14="http://schemas.microsoft.com/office/word/2010/wordprocessingDrawing" xmlns:wp="http://schemas.openxmlformats.org/drawingml/2006/wordprocessingDrawing" xmlns:w10="urn:schemas-microsoft-com:office:word" xmlns:w="http://schemas.openxmlformats.org/wordprocessingml/2006/main" xmlns:w14="http://schemas.microsoft.com/office/word/2010/wordml" xmlns:w15="http://schemas.microsoft.com/office/word/2012/wordml" xmlns:w16se="http://schemas.microsoft.com/office/word/2015/wordml/symex" xmlns:wpg="http://schemas.microsoft.com/office/word/2010/wordprocessingGroup" xmlns:wpi="http://schemas.microsoft.com/office/word/2010/wordprocessingInk" xmlns:wne="http://schemas.microsoft.com/office/word/2006/wordml" xmlns:wps="http://schemas.microsoft.com/office/word/2010/wordprocessingShape" mc:Ignorable="w14 w15 w16se wp14">
+<w:document xmlns:wpc="http://schemas.microsoft.com/office/word/2010/wordprocessingCanvas" xmlns:mc="http://schemas.openxmlformats.org/markup-compatibility/2006" xmlns:o="urn:schemas-microsoft-com:office:office" xmlns:r="http://schemas.openxmlformats.org/officeDocument/2006/relationships" xmlns:m="http://schemas.openxmlformats.org/officeDocument/2006/math" xmlns:v="urn:schemas-microsoft-com:vml" xmlns:wp14="http://schemas.microsoft.com/office/word/2010/wordprocessingDrawing" xmlns:wp="http://schemas.openxmlformats.org/drawingml/2006/wordprocessingDrawing" xmlns:w10="urn:schemas-microsoft-com:office:word" xmlns:w="http://schemas.openxmlformats.org/wordprocessingml/2006/main" xmlns:w14="http://schemas.microsoft.com/office/word/2010/wordml" xmlns:w15="http://schemas.microsoft.com/office/word/2012/wordml" xmlns:wpg="http://schemas.microsoft.com/office/word/2010/wordprocessingGroup" xmlns:wpi="http://schemas.microsoft.com/office/word/2010/wordprocessingInk" xmlns:wne="http://schemas.microsoft.com/office/word/2006/wordml" xmlns:wps="http://schemas.microsoft.com/office/word/2010/wordprocessingShape" mc:Ignorable="w14 w15 wp14">
   <w:body>
     <w:p>
       <w:pPr>
@@ -46,21 +46,7 @@
         <w:rPr>
           <w:color w:val="333333"/>
         </w:rPr>
-        <w:t>{</w:t>
-      </w:r>
-      <w:proofErr w:type="spellStart"/>
-      <w:r>
-        <w:rPr>
-          <w:color w:val="333333"/>
-        </w:rPr>
-        <w:t>pDate</w:t>
-      </w:r>
-      <w:proofErr w:type="spellEnd"/>
-      <w:r>
-        <w:rPr>
-          <w:color w:val="333333"/>
-        </w:rPr>
-        <w:t>}</w:t>
+        <w:t>{pDate}</w:t>
       </w:r>
       <w:r>
         <w:rPr>
@@ -88,21 +74,7 @@
         <w:rPr>
           <w:color w:val="333333"/>
         </w:rPr>
-        <w:t>{</w:t>
-      </w:r>
-      <w:proofErr w:type="spellStart"/>
-      <w:r>
-        <w:rPr>
-          <w:color w:val="333333"/>
-        </w:rPr>
-        <w:t>refPeriod</w:t>
-      </w:r>
-      <w:proofErr w:type="spellEnd"/>
-      <w:r>
-        <w:rPr>
-          <w:color w:val="333333"/>
-        </w:rPr>
-        <w:t>}</w:t>
+        <w:t>{refPeriod}</w:t>
       </w:r>
     </w:p>
     <w:p>
@@ -181,21 +153,7 @@
         <w:rPr>
           <w:color w:val="333333"/>
         </w:rPr>
-        <w:t xml:space="preserve">Total net </w:t>
-      </w:r>
-      <w:proofErr w:type="gramStart"/>
-      <w:r>
-        <w:rPr>
-          <w:color w:val="333333"/>
-        </w:rPr>
-        <w:t>premium :</w:t>
-      </w:r>
-      <w:proofErr w:type="gramEnd"/>
-      <w:r>
-        <w:rPr>
-          <w:color w:val="333333"/>
-        </w:rPr>
-        <w:t xml:space="preserve"> </w:t>
+        <w:t xml:space="preserve">Total net premium : </w:t>
       </w:r>
       <w:r>
         <w:rPr>
@@ -203,14 +161,14 @@
         </w:rPr>
         <w:t>{</w:t>
       </w:r>
-      <w:proofErr w:type="spellStart"/>
-      <w:r>
-        <w:rPr>
-          <w:color w:val="333333"/>
-        </w:rPr>
-        <w:t>netEurPr</w:t>
-      </w:r>
-      <w:proofErr w:type="spellEnd"/>
+      <w:bookmarkStart w:id="0" w:name="_Hlk65099983"/>
+      <w:r>
+        <w:rPr>
+          <w:color w:val="333333"/>
+        </w:rPr>
+        <w:t>totalEurNetPr</w:t>
+      </w:r>
+      <w:bookmarkEnd w:id="0"/>
       <w:r>
         <w:rPr>
           <w:color w:val="333333"/>
@@ -239,14 +197,26 @@
         </w:rPr>
         <w:t>{</w:t>
       </w:r>
-      <w:proofErr w:type="spellStart"/>
-      <w:r>
-        <w:rPr>
-          <w:color w:val="333333"/>
-        </w:rPr>
-        <w:t>grossEurPr</w:t>
-      </w:r>
-      <w:proofErr w:type="spellEnd"/>
+      <w:bookmarkStart w:id="1" w:name="_Hlk65099996"/>
+      <w:r>
+        <w:rPr>
+          <w:color w:val="333333"/>
+        </w:rPr>
+        <w:t>totalEur</w:t>
+      </w:r>
+      <w:r>
+        <w:rPr>
+          <w:color w:val="333333"/>
+        </w:rPr>
+        <w:t>Gross</w:t>
+      </w:r>
+      <w:r>
+        <w:rPr>
+          <w:color w:val="333333"/>
+        </w:rPr>
+        <w:t>Pr</w:t>
+      </w:r>
+      <w:bookmarkEnd w:id="1"/>
       <w:r>
         <w:rPr>
           <w:color w:val="333333"/>
@@ -267,21 +237,7 @@
         <w:rPr>
           <w:color w:val="333333"/>
         </w:rPr>
-        <w:t xml:space="preserve">Total net </w:t>
-      </w:r>
-      <w:proofErr w:type="gramStart"/>
-      <w:r>
-        <w:rPr>
-          <w:color w:val="333333"/>
-        </w:rPr>
-        <w:t>premium :</w:t>
-      </w:r>
-      <w:proofErr w:type="gramEnd"/>
-      <w:r>
-        <w:rPr>
-          <w:color w:val="333333"/>
-        </w:rPr>
-        <w:t xml:space="preserve"> </w:t>
+        <w:t xml:space="preserve">Total net premium : </w:t>
       </w:r>
       <w:r>
         <w:rPr>
@@ -289,14 +245,14 @@
         </w:rPr>
         <w:t>{</w:t>
       </w:r>
-      <w:proofErr w:type="spellStart"/>
-      <w:r>
-        <w:rPr>
-          <w:color w:val="333333"/>
-        </w:rPr>
-        <w:t>netUsdPr</w:t>
-      </w:r>
-      <w:proofErr w:type="spellEnd"/>
+      <w:bookmarkStart w:id="2" w:name="_GoBack"/>
+      <w:bookmarkEnd w:id="2"/>
+      <w:r>
+        <w:rPr>
+          <w:color w:val="333333"/>
+        </w:rPr>
+        <w:t>totalUsdNetPr</w:t>
+      </w:r>
       <w:r>
         <w:rPr>
           <w:color w:val="333333"/>
@@ -328,14 +284,24 @@
         </w:rPr>
         <w:t>{</w:t>
       </w:r>
-      <w:proofErr w:type="spellStart"/>
-      <w:r>
-        <w:rPr>
-          <w:color w:val="333333"/>
-        </w:rPr>
-        <w:t>grossUsdPr</w:t>
-      </w:r>
-      <w:proofErr w:type="spellEnd"/>
+      <w:r>
+        <w:rPr>
+          <w:color w:val="333333"/>
+        </w:rPr>
+        <w:t>totalUsd</w:t>
+      </w:r>
+      <w:r>
+        <w:rPr>
+          <w:color w:val="333333"/>
+        </w:rPr>
+        <w:t>Gross</w:t>
+      </w:r>
+      <w:r>
+        <w:rPr>
+          <w:color w:val="333333"/>
+        </w:rPr>
+        <w:t>Pr</w:t>
+      </w:r>
       <w:r>
         <w:rPr>
           <w:color w:val="333333"/>
@@ -578,42 +544,22 @@
                 <w:b/>
                 <w:sz w:val="16"/>
               </w:rPr>
-              <w:t>{#</w:t>
-            </w:r>
-            <w:proofErr w:type="spellStart"/>
-            <w:r>
-              <w:rPr>
-                <w:b/>
-                <w:sz w:val="16"/>
-              </w:rPr>
-              <w:t>c</w:t>
-            </w:r>
-            <w:bookmarkStart w:id="0" w:name="_GoBack"/>
-            <w:bookmarkEnd w:id="0"/>
-            <w:r>
-              <w:rPr>
-                <w:b/>
-                <w:sz w:val="16"/>
-              </w:rPr>
-              <w:t>L</w:t>
-            </w:r>
-            <w:proofErr w:type="spellEnd"/>
-            <w:r>
-              <w:rPr>
-                <w:b/>
-                <w:sz w:val="16"/>
-              </w:rPr>
-              <w:t>}{</w:t>
-            </w:r>
-            <w:proofErr w:type="spellStart"/>
-            <w:r>
-              <w:rPr>
-                <w:b/>
-                <w:sz w:val="16"/>
-              </w:rPr>
-              <w:t>polNumber</w:t>
-            </w:r>
-            <w:proofErr w:type="spellEnd"/>
+              <w:t>{#c</w:t>
+            </w:r>
+            <w:r>
+              <w:rPr>
+                <w:b/>
+                <w:sz w:val="16"/>
+              </w:rPr>
+              <w:t>L}{</w:t>
+            </w:r>
+            <w:r>
+              <w:rPr>
+                <w:b/>
+                <w:sz w:val="16"/>
+              </w:rPr>
+              <w:t>policyNumber</w:t>
+            </w:r>
             <w:r>
               <w:rPr>
                 <w:b/>
@@ -642,15 +588,13 @@
               </w:rPr>
               <w:t>{</w:t>
             </w:r>
-            <w:proofErr w:type="spellStart"/>
-            <w:r>
-              <w:rPr>
-                <w:b/>
-                <w:sz w:val="16"/>
-              </w:rPr>
-              <w:t>mscRef</w:t>
-            </w:r>
-            <w:proofErr w:type="spellEnd"/>
+            <w:r>
+              <w:rPr>
+                <w:b/>
+                <w:sz w:val="16"/>
+              </w:rPr>
+              <w:t>bookingRef</w:t>
+            </w:r>
             <w:r>
               <w:rPr>
                 <w:b/>
@@ -677,23 +621,7 @@
                 <w:b/>
                 <w:sz w:val="16"/>
               </w:rPr>
-              <w:t>{</w:t>
-            </w:r>
-            <w:proofErr w:type="spellStart"/>
-            <w:r>
-              <w:rPr>
-                <w:b/>
-                <w:sz w:val="16"/>
-              </w:rPr>
-              <w:t>effDate</w:t>
-            </w:r>
-            <w:proofErr w:type="spellEnd"/>
-            <w:r>
-              <w:rPr>
-                <w:b/>
-                <w:sz w:val="16"/>
-              </w:rPr>
-              <w:t>}</w:t>
+              <w:t>{effDate}</w:t>
             </w:r>
           </w:p>
         </w:tc>
@@ -718,25 +646,7 @@
                 <w:sz w:val="16"/>
                 <w:szCs w:val="16"/>
               </w:rPr>
-              <w:t>{</w:t>
-            </w:r>
-            <w:proofErr w:type="spellStart"/>
-            <w:r>
-              <w:rPr>
-                <w:b/>
-                <w:sz w:val="16"/>
-                <w:szCs w:val="16"/>
-              </w:rPr>
-              <w:t>revDate</w:t>
-            </w:r>
-            <w:proofErr w:type="spellEnd"/>
-            <w:r>
-              <w:rPr>
-                <w:b/>
-                <w:sz w:val="16"/>
-                <w:szCs w:val="16"/>
-              </w:rPr>
-              <w:t>}</w:t>
+              <w:t>{revDate}</w:t>
             </w:r>
           </w:p>
         </w:tc>
@@ -759,17 +669,15 @@
                 <w:b/>
                 <w:sz w:val="16"/>
               </w:rPr>
-              <w:t>{</w:t>
-            </w:r>
-            <w:proofErr w:type="spellStart"/>
-            <w:r>
-              <w:rPr>
-                <w:b/>
-                <w:sz w:val="16"/>
-              </w:rPr>
-              <w:t>netPr</w:t>
-            </w:r>
-            <w:proofErr w:type="spellEnd"/>
+              <w:t>{netPr</w:t>
+            </w:r>
+            <w:r>
+              <w:rPr>
+                <w:b/>
+                <w:sz w:val="16"/>
+              </w:rPr>
+              <w:t>emium</w:t>
+            </w:r>
             <w:r>
               <w:rPr>
                 <w:b/>
@@ -798,7 +706,21 @@
                 <w:b/>
                 <w:sz w:val="16"/>
               </w:rPr>
-              <w:t>{tax}</w:t>
+              <w:t>{tax</w:t>
+            </w:r>
+            <w:r>
+              <w:rPr>
+                <w:b/>
+                <w:sz w:val="16"/>
+              </w:rPr>
+              <w:t>es</w:t>
+            </w:r>
+            <w:r>
+              <w:rPr>
+                <w:b/>
+                <w:sz w:val="16"/>
+              </w:rPr>
+              <w:t>}</w:t>
             </w:r>
           </w:p>
         </w:tc>
@@ -823,15 +745,13 @@
               </w:rPr>
               <w:t>{</w:t>
             </w:r>
-            <w:proofErr w:type="spellStart"/>
-            <w:r>
-              <w:rPr>
-                <w:b/>
-                <w:sz w:val="16"/>
-              </w:rPr>
-              <w:t>groPr</w:t>
-            </w:r>
-            <w:proofErr w:type="spellEnd"/>
+            <w:r>
+              <w:rPr>
+                <w:b/>
+                <w:sz w:val="16"/>
+              </w:rPr>
+              <w:t>grossPremium</w:t>
+            </w:r>
             <w:r>
               <w:rPr>
                 <w:b/>
@@ -858,30 +778,28 @@
                 <w:b/>
                 <w:sz w:val="16"/>
               </w:rPr>
-              <w:t>{currency}</w:t>
-            </w:r>
-            <w:r>
-              <w:rPr>
-                <w:b/>
-                <w:sz w:val="16"/>
-              </w:rPr>
-              <w:t>{/</w:t>
-            </w:r>
-            <w:proofErr w:type="spellStart"/>
-            <w:r>
-              <w:rPr>
-                <w:b/>
-                <w:sz w:val="16"/>
-              </w:rPr>
-              <w:t>cL</w:t>
-            </w:r>
-            <w:proofErr w:type="spellEnd"/>
+              <w:t>{</w:t>
+            </w:r>
+            <w:r>
+              <w:rPr>
+                <w:b/>
+                <w:sz w:val="16"/>
+              </w:rPr>
+              <w:t>currencyGoods</w:t>
+            </w:r>
             <w:r>
               <w:rPr>
                 <w:b/>
                 <w:sz w:val="16"/>
               </w:rPr>
               <w:t>}</w:t>
+            </w:r>
+            <w:r>
+              <w:rPr>
+                <w:b/>
+                <w:sz w:val="16"/>
+              </w:rPr>
+              <w:t>{/cL}</w:t>
             </w:r>
           </w:p>
         </w:tc>
@@ -899,7 +817,7 @@
 </file>
 
 <file path=word/styles.xml><?xml version="1.0" encoding="utf-8"?>
-<w:styles xmlns:mc="http://schemas.openxmlformats.org/markup-compatibility/2006" xmlns:r="http://schemas.openxmlformats.org/officeDocument/2006/relationships" xmlns:w="http://schemas.openxmlformats.org/wordprocessingml/2006/main" xmlns:w14="http://schemas.microsoft.com/office/word/2010/wordml" xmlns:w15="http://schemas.microsoft.com/office/word/2012/wordml" xmlns:w16se="http://schemas.microsoft.com/office/word/2015/wordml/symex" mc:Ignorable="w14 w15 w16se">
+<w:styles xmlns:mc="http://schemas.openxmlformats.org/markup-compatibility/2006" xmlns:r="http://schemas.openxmlformats.org/officeDocument/2006/relationships" xmlns:w="http://schemas.openxmlformats.org/wordprocessingml/2006/main" xmlns:w14="http://schemas.microsoft.com/office/word/2010/wordml" xmlns:w15="http://schemas.microsoft.com/office/word/2012/wordml" mc:Ignorable="w14 w15">
   <w:docDefaults>
     <w:rPrDefault>
       <w:rPr>
